--- a/1-1.docx
+++ b/1-1.docx
@@ -193,7 +193,23 @@
           <w:sz w:val="28"/>
           <w:szCs w:val="28"/>
         </w:rPr>
-        <w:t xml:space="preserve">«Информация о проведении курсов» </w:t>
+        <w:t>«Информация о проведении курсов</w:t>
+      </w:r>
+      <w:r>
+        <w:rPr>
+          <w:rFonts w:ascii="Times New Roman" w:hAnsi="Times New Roman" w:cs="Times New Roman"/>
+          <w:sz w:val="28"/>
+          <w:szCs w:val="28"/>
+        </w:rPr>
+        <w:t xml:space="preserve"> повышения квалификации</w:t>
+      </w:r>
+      <w:r>
+        <w:rPr>
+          <w:rFonts w:ascii="Times New Roman" w:hAnsi="Times New Roman" w:cs="Times New Roman"/>
+          <w:sz w:val="28"/>
+          <w:szCs w:val="28"/>
+        </w:rPr>
+        <w:t xml:space="preserve">» </w:t>
       </w:r>
       <w:r>
         <w:rPr>
@@ -257,7 +273,23 @@
           <w:sz w:val="28"/>
           <w:szCs w:val="28"/>
         </w:rPr>
-        <w:t>, тип проводимых занятий и оплате за 1 час</w:t>
+        <w:t xml:space="preserve">, </w:t>
+      </w:r>
+      <w:r>
+        <w:rPr>
+          <w:rFonts w:ascii="Times New Roman" w:hAnsi="Times New Roman" w:cs="Times New Roman"/>
+          <w:sz w:val="28"/>
+          <w:szCs w:val="28"/>
+        </w:rPr>
+        <w:t xml:space="preserve">группа, у которой будут проводиться занятия, </w:t>
+      </w:r>
+      <w:r>
+        <w:rPr>
+          <w:rFonts w:ascii="Times New Roman" w:hAnsi="Times New Roman" w:cs="Times New Roman"/>
+          <w:sz w:val="28"/>
+          <w:szCs w:val="28"/>
+        </w:rPr>
+        <w:t>тип проводимых занятий и оплате за 1 час</w:t>
       </w:r>
       <w:r>
         <w:rPr>
@@ -274,6 +306,14 @@
           <w:szCs w:val="28"/>
         </w:rPr>
         <w:t>Пользователями программы выступают штат преподавателей</w:t>
+      </w:r>
+      <w:r>
+        <w:rPr>
+          <w:rFonts w:ascii="Times New Roman" w:hAnsi="Times New Roman" w:cs="Times New Roman"/>
+          <w:sz w:val="28"/>
+          <w:szCs w:val="28"/>
+        </w:rPr>
+        <w:t>.</w:t>
       </w:r>
     </w:p>
     <w:p>
@@ -306,6 +346,7 @@
       <w:pPr>
         <w:spacing w:line="240" w:lineRule="auto"/>
         <w:ind w:firstLine="851"/>
+        <w:jc w:val="both"/>
         <w:rPr>
           <w:rFonts w:ascii="Times New Roman" w:hAnsi="Times New Roman" w:cs="Times New Roman"/>
           <w:sz w:val="28"/>
@@ -341,19 +382,36 @@
       <w:pPr>
         <w:spacing w:line="240" w:lineRule="auto"/>
         <w:ind w:firstLine="851"/>
-        <w:rPr>
-          <w:rFonts w:ascii="Times New Roman" w:hAnsi="Times New Roman" w:cs="Times New Roman"/>
-          <w:sz w:val="28"/>
-          <w:szCs w:val="28"/>
-        </w:rPr>
-      </w:pPr>
-      <w:r>
-        <w:rPr>
-          <w:rFonts w:ascii="Times New Roman" w:hAnsi="Times New Roman" w:cs="Times New Roman"/>
-          <w:sz w:val="28"/>
-          <w:szCs w:val="28"/>
-        </w:rPr>
-        <w:t>Автоматизированная информационная система «Учет внутриофисных расходов» должна обеспечивать выполнение функций:</w:t>
+        <w:jc w:val="both"/>
+        <w:rPr>
+          <w:rFonts w:ascii="Times New Roman" w:hAnsi="Times New Roman" w:cs="Times New Roman"/>
+          <w:sz w:val="28"/>
+          <w:szCs w:val="28"/>
+        </w:rPr>
+      </w:pPr>
+      <w:r>
+        <w:rPr>
+          <w:rFonts w:ascii="Times New Roman" w:hAnsi="Times New Roman" w:cs="Times New Roman"/>
+          <w:sz w:val="28"/>
+          <w:szCs w:val="28"/>
+        </w:rPr>
+        <w:t xml:space="preserve">Автоматизированная информационная система </w:t>
+      </w:r>
+      <w:r>
+        <w:rPr>
+          <w:rFonts w:ascii="Times New Roman" w:hAnsi="Times New Roman" w:cs="Times New Roman"/>
+          <w:sz w:val="28"/>
+          <w:szCs w:val="28"/>
+        </w:rPr>
+        <w:t xml:space="preserve">«Информация о проведении курсов повышения квалификации» </w:t>
+      </w:r>
+      <w:r>
+        <w:rPr>
+          <w:rFonts w:ascii="Times New Roman" w:hAnsi="Times New Roman" w:cs="Times New Roman"/>
+          <w:sz w:val="28"/>
+          <w:szCs w:val="28"/>
+        </w:rPr>
+        <w:t>должна обеспечивать выполнение функций:</w:t>
       </w:r>
     </w:p>
     <w:p>
@@ -377,7 +435,23 @@
           <w:sz w:val="28"/>
           <w:szCs w:val="28"/>
         </w:rPr>
-        <w:t>Формирование требуемой таблицы на основе собранных данных;</w:t>
+        <w:t xml:space="preserve">Формирование требуемой </w:t>
+      </w:r>
+      <w:r>
+        <w:rPr>
+          <w:rFonts w:ascii="Times New Roman" w:hAnsi="Times New Roman" w:cs="Times New Roman"/>
+          <w:sz w:val="28"/>
+          <w:szCs w:val="28"/>
+        </w:rPr>
+        <w:t>базы</w:t>
+      </w:r>
+      <w:r>
+        <w:rPr>
+          <w:rFonts w:ascii="Times New Roman" w:hAnsi="Times New Roman" w:cs="Times New Roman"/>
+          <w:sz w:val="28"/>
+          <w:szCs w:val="28"/>
+        </w:rPr>
+        <w:t xml:space="preserve"> на основе собранных данных;</w:t>
       </w:r>
     </w:p>
     <w:p>
@@ -423,6 +497,14 @@
         </w:rPr>
         <w:t xml:space="preserve"> 3.2.</w:t>
       </w:r>
+      <w:r>
+        <w:rPr>
+          <w:rFonts w:ascii="Times New Roman" w:hAnsi="Times New Roman" w:cs="Times New Roman"/>
+          <w:sz w:val="28"/>
+          <w:szCs w:val="28"/>
+        </w:rPr>
+        <w:t xml:space="preserve">  Требования к надёжности</w:t>
+      </w:r>
     </w:p>
     <w:p>
       <w:pPr>
@@ -493,6 +575,46 @@
           <w:sz w:val="28"/>
           <w:szCs w:val="28"/>
         </w:rPr>
+        <w:t>своевременное получение информации о</w:t>
+      </w:r>
+      <w:r>
+        <w:rPr>
+          <w:rFonts w:ascii="Times New Roman" w:hAnsi="Times New Roman" w:cs="Times New Roman"/>
+          <w:sz w:val="28"/>
+          <w:szCs w:val="28"/>
+        </w:rPr>
+        <w:t>б</w:t>
+      </w:r>
+      <w:r>
+        <w:rPr>
+          <w:rFonts w:ascii="Times New Roman" w:hAnsi="Times New Roman" w:cs="Times New Roman"/>
+          <w:sz w:val="28"/>
+          <w:szCs w:val="28"/>
+        </w:rPr>
+        <w:t xml:space="preserve"> изменение времени занятий;</w:t>
+      </w:r>
+    </w:p>
+    <w:p>
+      <w:pPr>
+        <w:pStyle w:val="a3"/>
+        <w:numPr>
+          <w:ilvl w:val="0"/>
+          <w:numId w:val="6"/>
+        </w:numPr>
+        <w:spacing w:after="0" w:line="240" w:lineRule="auto"/>
+        <w:ind w:left="0" w:firstLine="851"/>
+        <w:rPr>
+          <w:rFonts w:ascii="Times New Roman" w:hAnsi="Times New Roman" w:cs="Times New Roman"/>
+          <w:sz w:val="28"/>
+          <w:szCs w:val="28"/>
+        </w:rPr>
+      </w:pPr>
+      <w:r>
+        <w:rPr>
+          <w:rFonts w:ascii="Times New Roman" w:hAnsi="Times New Roman" w:cs="Times New Roman"/>
+          <w:sz w:val="28"/>
+          <w:szCs w:val="28"/>
+        </w:rPr>
         <w:t>ограничение несанк</w:t>
       </w:r>
       <w:r>
@@ -502,6 +624,30 @@
           <w:szCs w:val="28"/>
         </w:rPr>
         <w:t>ционированного доступа к данным.</w:t>
+      </w:r>
+    </w:p>
+    <w:p>
+      <w:pPr>
+        <w:pStyle w:val="a3"/>
+        <w:numPr>
+          <w:ilvl w:val="0"/>
+          <w:numId w:val="6"/>
+        </w:numPr>
+        <w:spacing w:after="0" w:line="240" w:lineRule="auto"/>
+        <w:ind w:left="0" w:firstLine="851"/>
+        <w:rPr>
+          <w:rFonts w:ascii="Times New Roman" w:hAnsi="Times New Roman" w:cs="Times New Roman"/>
+          <w:sz w:val="28"/>
+          <w:szCs w:val="28"/>
+        </w:rPr>
+      </w:pPr>
+      <w:r>
+        <w:rPr>
+          <w:rFonts w:ascii="Times New Roman" w:hAnsi="Times New Roman" w:cs="Times New Roman"/>
+          <w:sz w:val="28"/>
+          <w:szCs w:val="28"/>
+        </w:rPr>
+        <w:t>исключение несанкционированного копирования (тиражирования) программы.</w:t>
       </w:r>
     </w:p>
     <w:p>
@@ -526,25 +672,23 @@
           <w:sz w:val="28"/>
           <w:szCs w:val="28"/>
         </w:rPr>
-        <w:t xml:space="preserve">Системные требования для работы программного продукта должны быть следующими: тактовая частота процессора -1 200 Гц; объем оперативной памяти 64 Мб; объем свободного дискового пространства 50 Мб; разрешение монитора 1 024 </w:t>
-      </w:r>
-      <w:proofErr w:type="spellStart"/>
-      <w:r>
-        <w:rPr>
-          <w:rFonts w:ascii="Times New Roman" w:hAnsi="Times New Roman" w:cs="Times New Roman"/>
-          <w:sz w:val="28"/>
-          <w:szCs w:val="28"/>
-        </w:rPr>
-        <w:t>х</w:t>
-      </w:r>
-      <w:proofErr w:type="spellEnd"/>
-      <w:r>
-        <w:rPr>
-          <w:rFonts w:ascii="Times New Roman" w:hAnsi="Times New Roman" w:cs="Times New Roman"/>
-          <w:sz w:val="28"/>
-          <w:szCs w:val="28"/>
-        </w:rPr>
-        <w:t xml:space="preserve"> 768; наличие устройства чтения компакт-дисков.</w:t>
+        <w:t xml:space="preserve">Требования </w:t>
+      </w:r>
+      <w:r>
+        <w:rPr>
+          <w:rFonts w:ascii="Times New Roman" w:hAnsi="Times New Roman" w:cs="Times New Roman"/>
+          <w:sz w:val="28"/>
+          <w:szCs w:val="28"/>
+        </w:rPr>
+        <w:t>к составу и параметрам технических средств</w:t>
+      </w:r>
+    </w:p>
+    <w:p>
+      <w:pPr>
+        <w:pStyle w:val="a5"/>
+      </w:pPr>
+      <w:r>
+        <w:t>Системные требования для работы программного продукта должны быть следующими: тактовая частота процессора -1 200 Гц; объем оперативной памяти 64 Мб; объем свободного дискового пространства 50 Мб; разрешение монитора 1 024 х 768; наличие устройства чтения компакт-дисков.</w:t>
       </w:r>
     </w:p>
     <w:p>
@@ -569,69 +713,15 @@
           <w:sz w:val="28"/>
           <w:szCs w:val="28"/>
         </w:rPr>
-        <w:t xml:space="preserve">Программа должна работать в операционных системах </w:t>
-      </w:r>
-      <w:proofErr w:type="spellStart"/>
-      <w:r>
-        <w:rPr>
-          <w:rFonts w:ascii="Times New Roman" w:hAnsi="Times New Roman" w:cs="Times New Roman"/>
-          <w:sz w:val="28"/>
-          <w:szCs w:val="28"/>
-        </w:rPr>
-        <w:t>Windows</w:t>
-      </w:r>
-      <w:proofErr w:type="spellEnd"/>
-      <w:r>
-        <w:rPr>
-          <w:rFonts w:ascii="Times New Roman" w:hAnsi="Times New Roman" w:cs="Times New Roman"/>
-          <w:sz w:val="28"/>
-          <w:szCs w:val="28"/>
-        </w:rPr>
-        <w:t xml:space="preserve"> 2000/11. Все формируемые отчеты должны иметь возможность экспортирования в редактор электронных таблиц MS </w:t>
-      </w:r>
-      <w:proofErr w:type="spellStart"/>
-      <w:r>
-        <w:rPr>
-          <w:rFonts w:ascii="Times New Roman" w:hAnsi="Times New Roman" w:cs="Times New Roman"/>
-          <w:sz w:val="28"/>
-          <w:szCs w:val="28"/>
-        </w:rPr>
-        <w:t>Office</w:t>
-      </w:r>
-      <w:proofErr w:type="spellEnd"/>
-      <w:r>
-        <w:rPr>
-          <w:rFonts w:ascii="Times New Roman" w:hAnsi="Times New Roman" w:cs="Times New Roman"/>
-          <w:sz w:val="28"/>
-          <w:szCs w:val="28"/>
-        </w:rPr>
-        <w:t xml:space="preserve"> </w:t>
-      </w:r>
-      <w:proofErr w:type="spellStart"/>
-      <w:r>
-        <w:rPr>
-          <w:rFonts w:ascii="Times New Roman" w:hAnsi="Times New Roman" w:cs="Times New Roman"/>
-          <w:sz w:val="28"/>
-          <w:szCs w:val="28"/>
-        </w:rPr>
-        <w:t>Excel</w:t>
-      </w:r>
-      <w:proofErr w:type="spellEnd"/>
-      <w:r>
-        <w:rPr>
-          <w:rFonts w:ascii="Times New Roman" w:hAnsi="Times New Roman" w:cs="Times New Roman"/>
-          <w:sz w:val="28"/>
-          <w:szCs w:val="28"/>
-        </w:rPr>
-        <w:t xml:space="preserve"> 2003/2022</w:t>
-      </w:r>
-      <w:r>
-        <w:rPr>
-          <w:rFonts w:ascii="Times New Roman" w:hAnsi="Times New Roman" w:cs="Times New Roman"/>
-          <w:sz w:val="28"/>
-          <w:szCs w:val="28"/>
-        </w:rPr>
-        <w:t>.</w:t>
+        <w:t>Требования к информационной и программной совместимости</w:t>
+      </w:r>
+    </w:p>
+    <w:p>
+      <w:pPr>
+        <w:pStyle w:val="a5"/>
+      </w:pPr>
+      <w:r>
+        <w:t>Программа должна работать в операционных системах Windows 2000/11. Все формируемые отчеты должны иметь возможность экспортирования в редактор электронных таблиц MS Office Excel 2003/2022.</w:t>
       </w:r>
     </w:p>
     <w:p>
@@ -661,6 +751,18 @@
     </w:p>
     <w:p>
       <w:pPr>
+        <w:pStyle w:val="a5"/>
+      </w:pPr>
+      <w:r>
+        <w:lastRenderedPageBreak/>
+        <w:t xml:space="preserve"> </w:t>
+      </w:r>
+      <w:r>
+        <w:t>Программа поставляется в электронном виде. Программная документация поставляется в электронном и печатном виде.</w:t>
+      </w:r>
+    </w:p>
+    <w:p>
+      <w:pPr>
         <w:pStyle w:val="a3"/>
         <w:numPr>
           <w:ilvl w:val="1"/>
@@ -681,33 +783,32 @@
           <w:sz w:val="28"/>
           <w:szCs w:val="28"/>
         </w:rPr>
-        <w:t xml:space="preserve"> Программа поставляется в электронном виде. Программная документация поставляется в электронном и печатном виде.</w:t>
-      </w:r>
-    </w:p>
-    <w:p>
-      <w:pPr>
-        <w:pStyle w:val="a3"/>
-        <w:numPr>
-          <w:ilvl w:val="1"/>
-          <w:numId w:val="4"/>
-        </w:numPr>
-        <w:spacing w:after="0" w:line="240" w:lineRule="auto"/>
-        <w:ind w:left="0" w:firstLine="851"/>
-        <w:jc w:val="both"/>
-        <w:rPr>
-          <w:rFonts w:ascii="Times New Roman" w:hAnsi="Times New Roman" w:cs="Times New Roman"/>
-          <w:sz w:val="28"/>
-          <w:szCs w:val="28"/>
-        </w:rPr>
-      </w:pPr>
-      <w:r>
-        <w:rPr>
-          <w:rFonts w:ascii="Times New Roman" w:hAnsi="Times New Roman" w:cs="Times New Roman"/>
-          <w:sz w:val="28"/>
-          <w:szCs w:val="28"/>
-        </w:rPr>
+        <w:t>Специальные требования</w:t>
+      </w:r>
+    </w:p>
+    <w:p>
+      <w:pPr>
+        <w:pStyle w:val="a5"/>
+      </w:pPr>
+      <w:r>
         <w:t>Программное обеспечение должно иметь дружественный интерфейс, рассчитанный на пользователя средней квалификации (с точки зрения компьютерной грамотности).</w:t>
       </w:r>
+      <w:r>
+        <w:t xml:space="preserve"> </w:t>
+      </w:r>
+    </w:p>
+    <w:p>
+      <w:pPr>
+        <w:pStyle w:val="a5"/>
+      </w:pPr>
+      <w:r>
+        <w:t>Ввиду объемности проекта задачи предполагается решать поэтапно. При этом модули программного обеспечения (ПО), созданные в разное время, должны предполагать возможность наращивания системы и быть совместимы друг с другом; поэтому документация на принятое эксплуатационное ПО должна содержать полную информацию, необходимую для работы с ним программистов. Язык программирования определяется выбором исполнителя, при этом он должен обеспечивать возможность интеграции программного обеспечения с пакетом MS Office 2003/2022.</w:t>
+      </w:r>
+    </w:p>
+    <w:p>
+      <w:pPr>
+        <w:pStyle w:val="a5"/>
+      </w:pPr>
     </w:p>
     <w:p>
       <w:pPr>
@@ -737,109 +838,85 @@
     </w:p>
     <w:p>
       <w:pPr>
-        <w:pStyle w:val="a3"/>
-        <w:spacing w:after="0" w:line="240" w:lineRule="auto"/>
-        <w:ind w:left="0" w:firstLine="851"/>
-        <w:rPr>
-          <w:rFonts w:ascii="Times New Roman" w:hAnsi="Times New Roman" w:cs="Times New Roman"/>
-          <w:sz w:val="28"/>
-          <w:szCs w:val="28"/>
-        </w:rPr>
-      </w:pPr>
-      <w:r>
-        <w:rPr>
-          <w:rFonts w:ascii="Times New Roman" w:hAnsi="Times New Roman" w:cs="Times New Roman"/>
-          <w:sz w:val="28"/>
-          <w:szCs w:val="28"/>
-        </w:rPr>
-        <w:t>В ходе разработки программы должны быть подготовлены: те</w:t>
-      </w:r>
-      <w:proofErr w:type="gramStart"/>
-      <w:r>
-        <w:rPr>
-          <w:rFonts w:ascii="Times New Roman" w:hAnsi="Times New Roman" w:cs="Times New Roman"/>
-          <w:sz w:val="28"/>
-          <w:szCs w:val="28"/>
-        </w:rPr>
-        <w:t>кст пр</w:t>
-      </w:r>
-      <w:proofErr w:type="gramEnd"/>
-      <w:r>
-        <w:rPr>
-          <w:rFonts w:ascii="Times New Roman" w:hAnsi="Times New Roman" w:cs="Times New Roman"/>
-          <w:sz w:val="28"/>
-          <w:szCs w:val="28"/>
-        </w:rPr>
-        <w:t xml:space="preserve">ограммы, описание программы, программа и методика испытаний, руководство пользователя, технико-экономическое обоснование. </w:t>
-      </w:r>
-    </w:p>
-    <w:p>
-      <w:pPr>
-        <w:pStyle w:val="a3"/>
-        <w:spacing w:after="0" w:line="240" w:lineRule="auto"/>
-        <w:ind w:left="0" w:firstLine="851"/>
-        <w:rPr>
-          <w:rFonts w:ascii="Times New Roman" w:hAnsi="Times New Roman" w:cs="Times New Roman"/>
-          <w:sz w:val="28"/>
-          <w:szCs w:val="28"/>
-        </w:rPr>
-      </w:pPr>
-      <w:r>
-        <w:rPr>
-          <w:rFonts w:ascii="Times New Roman" w:hAnsi="Times New Roman" w:cs="Times New Roman"/>
-          <w:sz w:val="28"/>
-          <w:szCs w:val="28"/>
-        </w:rPr>
-        <w:lastRenderedPageBreak/>
-        <w:t>При выполнении операций по определению выделения времени на занятия используется ручной труд, а именно расчёт времени необходимого для завершения курса. Очевидно, что использование программы значител</w:t>
-      </w:r>
-      <w:r>
-        <w:rPr>
-          <w:rFonts w:ascii="Times New Roman" w:hAnsi="Times New Roman" w:cs="Times New Roman"/>
-          <w:sz w:val="28"/>
-          <w:szCs w:val="28"/>
-        </w:rPr>
-        <w:t>ьно сократит время, затрачиваемое на вывод всей информации о</w:t>
-      </w:r>
-      <w:r>
-        <w:rPr>
-          <w:rFonts w:ascii="Times New Roman" w:hAnsi="Times New Roman" w:cs="Times New Roman"/>
-          <w:sz w:val="28"/>
-          <w:szCs w:val="28"/>
-        </w:rPr>
-        <w:t xml:space="preserve"> выделенном</w:t>
-      </w:r>
-      <w:r>
-        <w:rPr>
-          <w:rFonts w:ascii="Times New Roman" w:hAnsi="Times New Roman" w:cs="Times New Roman"/>
-          <w:sz w:val="28"/>
-          <w:szCs w:val="28"/>
-        </w:rPr>
-        <w:t xml:space="preserve"> времени</w:t>
-      </w:r>
-      <w:r>
-        <w:rPr>
-          <w:rFonts w:ascii="Times New Roman" w:hAnsi="Times New Roman" w:cs="Times New Roman"/>
-          <w:sz w:val="28"/>
-          <w:szCs w:val="28"/>
-        </w:rPr>
-        <w:t>.</w:t>
-      </w:r>
-    </w:p>
-    <w:p>
-      <w:pPr>
-        <w:pStyle w:val="a3"/>
-        <w:numPr>
-          <w:ilvl w:val="0"/>
-          <w:numId w:val="4"/>
-        </w:numPr>
-        <w:spacing w:after="0" w:line="240" w:lineRule="auto"/>
-        <w:ind w:left="0" w:firstLine="851"/>
-        <w:rPr>
-          <w:rFonts w:ascii="Times New Roman" w:hAnsi="Times New Roman" w:cs="Times New Roman"/>
-          <w:sz w:val="28"/>
-          <w:szCs w:val="28"/>
-        </w:rPr>
+        <w:pStyle w:val="a5"/>
+      </w:pPr>
+      <w:r>
+        <w:t xml:space="preserve">В ходе разработки программы должны быть подготовлены: текст программы, описание программы, программа и методика испытаний, руководство пользователя, технико-экономическое обоснование. </w:t>
+      </w:r>
+    </w:p>
+    <w:p>
+      <w:pPr>
+        <w:pStyle w:val="a5"/>
+      </w:pPr>
+      <w:r>
+        <w:t xml:space="preserve">При выполнении операций по </w:t>
+      </w:r>
+      <w:r>
+        <w:t>вводу данных о времени занятий</w:t>
+      </w:r>
+      <w:r>
+        <w:t xml:space="preserve">. Очевидно, что использование программы значительно сократит время, затрачиваемое на </w:t>
+      </w:r>
+      <w:r>
+        <w:t xml:space="preserve">ввод этой информации. Кроме того, для каждого </w:t>
+      </w:r>
+      <w:r>
+        <w:t xml:space="preserve"> </w:t>
+      </w:r>
+      <w:r>
+        <w:t>преподавателя отведено определенное количество часов</w:t>
+      </w:r>
+      <w:r>
+        <w:t xml:space="preserve">; в него тоже заносятся сведения </w:t>
+      </w:r>
+      <w:r>
+        <w:t>времени</w:t>
+      </w:r>
+      <w:r>
+        <w:t>. Для получения этих сведений о конкретно</w:t>
+      </w:r>
+      <w:r>
+        <w:t>м</w:t>
+      </w:r>
+      <w:r>
+        <w:t xml:space="preserve"> </w:t>
+      </w:r>
+      <w:r>
+        <w:t>времени занятий</w:t>
+      </w:r>
+      <w:r>
+        <w:t xml:space="preserve"> требуется не менее 8— 10 мин. С использованием программы затраты времени сокращаются до 1—2 мин. В конце каждого месяца ответственный работник офиса составляет отчеты об оборотах покупок. На эту операцию уходит 1—2 дня, т.е. 6— 12 ч. Формирование оборотной ведомости в компьютере займет 3 — 4 мин. Кроме того, предполагается возможность получения </w:t>
+      </w:r>
+      <w:r>
+        <w:t>расписания</w:t>
+      </w:r>
+      <w:r>
+        <w:t xml:space="preserve"> за любой период времени. При ручном создании </w:t>
+      </w:r>
+      <w:r>
+        <w:t>расписания</w:t>
+      </w:r>
+      <w:r>
+        <w:t xml:space="preserve"> человеком могут быть допущены ошибки; правильно составленный алгоритм разрабатываемой программы ошибки исключает. </w:t>
+      </w:r>
+    </w:p>
+    <w:p>
+      <w:pPr>
+        <w:pStyle w:val="a5"/>
+      </w:pPr>
+      <w:r>
+        <w:t xml:space="preserve">Экономический эффект от внедрения автоматизированной информационной системы «Учет внутриофисных расходов» ожидается за счет сокращения времени на выполняемые, исключения ошибок при формировании </w:t>
+      </w:r>
+      <w:r>
+        <w:t>расписания</w:t>
+      </w:r>
+      <w:r>
+        <w:t>, увеличения времени на анализ хозяйственной деятельности и т.д.</w:t>
+      </w:r>
+    </w:p>
+    <w:p>
+      <w:pPr>
+        <w:pStyle w:val="a5"/>
       </w:pPr>
     </w:p>
     <w:sectPr>
@@ -966,7 +1043,7 @@
       <w:lvlText w:val="%1.%2."/>
       <w:lvlJc w:val="left"/>
       <w:pPr>
-        <w:ind w:left="2563" w:hanging="720"/>
+        <w:ind w:left="1855" w:hanging="720"/>
       </w:pPr>
       <w:rPr>
         <w:rFonts w:hint="default"/>
@@ -1675,6 +1752,7 @@
   <w:style w:type="paragraph" w:styleId="a3">
     <w:name w:val="List Paragraph"/>
     <w:basedOn w:val="a"/>
+    <w:link w:val="a4"/>
     <w:uiPriority w:val="34"/>
     <w:qFormat/>
     <w:rsid w:val="00682B22"/>
@@ -1682,6 +1760,41 @@
       <w:ind w:left="720"/>
       <w:contextualSpacing/>
     </w:pPr>
+  </w:style>
+  <w:style w:type="paragraph" w:customStyle="1" w:styleId="a5">
+    <w:name w:val="Лень ЕСКД"/>
+    <w:basedOn w:val="a3"/>
+    <w:link w:val="a6"/>
+    <w:qFormat/>
+    <w:rsid w:val="005545BD"/>
+    <w:pPr>
+      <w:spacing w:after="0" w:line="240" w:lineRule="auto"/>
+      <w:ind w:left="0" w:firstLine="851"/>
+      <w:jc w:val="both"/>
+    </w:pPr>
+    <w:rPr>
+      <w:rFonts w:ascii="Times New Roman" w:hAnsi="Times New Roman" w:cs="Times New Roman"/>
+      <w:sz w:val="28"/>
+      <w:szCs w:val="28"/>
+    </w:rPr>
+  </w:style>
+  <w:style w:type="character" w:customStyle="1" w:styleId="a4">
+    <w:name w:val="Абзац списка Знак"/>
+    <w:basedOn w:val="a0"/>
+    <w:link w:val="a3"/>
+    <w:uiPriority w:val="34"/>
+    <w:rsid w:val="005545BD"/>
+  </w:style>
+  <w:style w:type="character" w:customStyle="1" w:styleId="a6">
+    <w:name w:val="Лень ЕСКД Знак"/>
+    <w:basedOn w:val="a4"/>
+    <w:link w:val="a5"/>
+    <w:rsid w:val="005545BD"/>
+    <w:rPr>
+      <w:rFonts w:ascii="Times New Roman" w:hAnsi="Times New Roman" w:cs="Times New Roman"/>
+      <w:sz w:val="28"/>
+      <w:szCs w:val="28"/>
+    </w:rPr>
   </w:style>
 </w:styles>
 </file>

--- a/1-1.docx
+++ b/1-1.docx
@@ -920,6 +920,7 @@
       </w:pPr>
     </w:p>
     <w:sectPr>
+      <w:headerReference w:type="default" r:id="rId7"/>
       <w:pgSz w:w="11906" w:h="16838"/>
       <w:pgMar w:top="1134" w:right="850" w:bottom="1134" w:left="1701" w:header="708" w:footer="708" w:gutter="0"/>
       <w:cols w:space="708"/>
@@ -927,6 +928,91 @@
     </w:sectPr>
   </w:body>
 </w:document>
+</file>
+
+<file path=word/endnotes.xml><?xml version="1.0" encoding="utf-8"?>
+<w:endnotes xmlns:ve="http://schemas.openxmlformats.org/markup-compatibility/2006" xmlns:o="urn:schemas-microsoft-com:office:office" xmlns:r="http://schemas.openxmlformats.org/officeDocument/2006/relationships" xmlns:m="http://schemas.openxmlformats.org/officeDocument/2006/math" xmlns:v="urn:schemas-microsoft-com:vml" xmlns:wp="http://schemas.openxmlformats.org/drawingml/2006/wordprocessingDrawing" xmlns:w10="urn:schemas-microsoft-com:office:word" xmlns:w="http://schemas.openxmlformats.org/wordprocessingml/2006/main" xmlns:wne="http://schemas.microsoft.com/office/word/2006/wordml">
+  <w:endnote w:type="separator" w:id="-1">
+    <w:p>
+      <w:pPr>
+        <w:spacing w:after="0" w:line="240" w:lineRule="auto"/>
+      </w:pPr>
+      <w:r>
+        <w:separator/>
+      </w:r>
+    </w:p>
+  </w:endnote>
+  <w:endnote w:type="continuationSeparator" w:id="0">
+    <w:p>
+      <w:pPr>
+        <w:spacing w:after="0" w:line="240" w:lineRule="auto"/>
+      </w:pPr>
+      <w:r>
+        <w:continuationSeparator/>
+      </w:r>
+    </w:p>
+  </w:endnote>
+</w:endnotes>
+</file>
+
+<file path=word/footnotes.xml><?xml version="1.0" encoding="utf-8"?>
+<w:footnotes xmlns:ve="http://schemas.openxmlformats.org/markup-compatibility/2006" xmlns:o="urn:schemas-microsoft-com:office:office" xmlns:r="http://schemas.openxmlformats.org/officeDocument/2006/relationships" xmlns:m="http://schemas.openxmlformats.org/officeDocument/2006/math" xmlns:v="urn:schemas-microsoft-com:vml" xmlns:wp="http://schemas.openxmlformats.org/drawingml/2006/wordprocessingDrawing" xmlns:w10="urn:schemas-microsoft-com:office:word" xmlns:w="http://schemas.openxmlformats.org/wordprocessingml/2006/main" xmlns:wne="http://schemas.microsoft.com/office/word/2006/wordml">
+  <w:footnote w:type="separator" w:id="-1">
+    <w:p>
+      <w:pPr>
+        <w:spacing w:after="0" w:line="240" w:lineRule="auto"/>
+      </w:pPr>
+      <w:r>
+        <w:separator/>
+      </w:r>
+    </w:p>
+  </w:footnote>
+  <w:footnote w:type="continuationSeparator" w:id="0">
+    <w:p>
+      <w:pPr>
+        <w:spacing w:after="0" w:line="240" w:lineRule="auto"/>
+      </w:pPr>
+      <w:r>
+        <w:continuationSeparator/>
+      </w:r>
+    </w:p>
+  </w:footnote>
+</w:footnotes>
+</file>
+
+<file path=word/header1.xml><?xml version="1.0" encoding="utf-8"?>
+<w:hdr xmlns:ve="http://schemas.openxmlformats.org/markup-compatibility/2006" xmlns:o="urn:schemas-microsoft-com:office:office" xmlns:r="http://schemas.openxmlformats.org/officeDocument/2006/relationships" xmlns:m="http://schemas.openxmlformats.org/officeDocument/2006/math" xmlns:v="urn:schemas-microsoft-com:vml" xmlns:wp="http://schemas.openxmlformats.org/drawingml/2006/wordprocessingDrawing" xmlns:w10="urn:schemas-microsoft-com:office:word" xmlns:w="http://schemas.openxmlformats.org/wordprocessingml/2006/main" xmlns:wne="http://schemas.microsoft.com/office/word/2006/wordml">
+  <w:sdt>
+    <w:sdtPr>
+      <w:id w:val="423927141"/>
+      <w:docPartObj>
+        <w:docPartGallery w:val="Page Numbers (Top of Page)"/>
+        <w:docPartUnique/>
+      </w:docPartObj>
+    </w:sdtPr>
+    <w:sdtContent>
+      <w:p>
+        <w:pPr>
+          <w:pStyle w:val="a7"/>
+          <w:jc w:val="center"/>
+        </w:pPr>
+        <w:fldSimple w:instr=" PAGE   \* MERGEFORMAT ">
+          <w:r>
+            <w:rPr>
+              <w:noProof/>
+            </w:rPr>
+            <w:t>2</w:t>
+          </w:r>
+        </w:fldSimple>
+      </w:p>
+    </w:sdtContent>
+  </w:sdt>
+  <w:p>
+    <w:pPr>
+      <w:pStyle w:val="a7"/>
+    </w:pPr>
+  </w:p>
+</w:hdr>
 </file>
 
 <file path=word/numbering.xml><?xml version="1.0" encoding="utf-8"?>
@@ -1778,6 +1864,21 @@
       <w:szCs w:val="28"/>
     </w:rPr>
   </w:style>
+  <w:style w:type="paragraph" w:styleId="a7">
+    <w:name w:val="header"/>
+    <w:basedOn w:val="a"/>
+    <w:link w:val="a8"/>
+    <w:uiPriority w:val="99"/>
+    <w:unhideWhenUsed/>
+    <w:rsid w:val="00136206"/>
+    <w:pPr>
+      <w:tabs>
+        <w:tab w:val="center" w:pos="4677"/>
+        <w:tab w:val="right" w:pos="9355"/>
+      </w:tabs>
+      <w:spacing w:after="0" w:line="240" w:lineRule="auto"/>
+    </w:pPr>
+  </w:style>
   <w:style w:type="character" w:customStyle="1" w:styleId="a4">
     <w:name w:val="Абзац списка Знак"/>
     <w:basedOn w:val="a0"/>
@@ -1795,6 +1896,37 @@
       <w:sz w:val="28"/>
       <w:szCs w:val="28"/>
     </w:rPr>
+  </w:style>
+  <w:style w:type="character" w:customStyle="1" w:styleId="a8">
+    <w:name w:val="Верхний колонтитул Знак"/>
+    <w:basedOn w:val="a0"/>
+    <w:link w:val="a7"/>
+    <w:uiPriority w:val="99"/>
+    <w:rsid w:val="00136206"/>
+  </w:style>
+  <w:style w:type="paragraph" w:styleId="a9">
+    <w:name w:val="footer"/>
+    <w:basedOn w:val="a"/>
+    <w:link w:val="aa"/>
+    <w:uiPriority w:val="99"/>
+    <w:semiHidden/>
+    <w:unhideWhenUsed/>
+    <w:rsid w:val="00136206"/>
+    <w:pPr>
+      <w:tabs>
+        <w:tab w:val="center" w:pos="4677"/>
+        <w:tab w:val="right" w:pos="9355"/>
+      </w:tabs>
+      <w:spacing w:after="0" w:line="240" w:lineRule="auto"/>
+    </w:pPr>
+  </w:style>
+  <w:style w:type="character" w:customStyle="1" w:styleId="aa">
+    <w:name w:val="Нижний колонтитул Знак"/>
+    <w:basedOn w:val="a0"/>
+    <w:link w:val="a9"/>
+    <w:uiPriority w:val="99"/>
+    <w:semiHidden/>
+    <w:rsid w:val="00136206"/>
   </w:style>
 </w:styles>
 </file>

--- a/1-1.docx
+++ b/1-1.docx
@@ -122,7 +122,28 @@
           <w:sz w:val="28"/>
           <w:szCs w:val="28"/>
         </w:rPr>
-        <w:t xml:space="preserve"> Организация, утвердившая договор: 1.2. Наименование работы: Автоматизированная информационная система «</w:t>
+        <w:t xml:space="preserve"> Организация, утвердившая договор: 1.2. </w:t>
+      </w:r>
+    </w:p>
+    <w:p>
+      <w:pPr>
+        <w:pStyle w:val="a3"/>
+        <w:spacing w:after="0" w:line="240" w:lineRule="auto"/>
+        <w:ind w:left="0" w:firstLine="851"/>
+        <w:jc w:val="both"/>
+        <w:rPr>
+          <w:rFonts w:ascii="Times New Roman" w:hAnsi="Times New Roman" w:cs="Times New Roman"/>
+          <w:sz w:val="28"/>
+          <w:szCs w:val="28"/>
+        </w:rPr>
+      </w:pPr>
+      <w:r>
+        <w:rPr>
+          <w:rFonts w:ascii="Times New Roman" w:hAnsi="Times New Roman" w:cs="Times New Roman"/>
+          <w:sz w:val="28"/>
+          <w:szCs w:val="28"/>
+        </w:rPr>
+        <w:t>Наименование работы: Автоматизированная информационная система «</w:t>
       </w:r>
       <w:r>
         <w:rPr>
@@ -1001,7 +1022,7 @@
             <w:rPr>
               <w:noProof/>
             </w:rPr>
-            <w:t>2</w:t>
+            <w:t>1</w:t>
           </w:r>
         </w:fldSimple>
       </w:p>
